--- a/Read ME.docx
+++ b/Read ME.docx
@@ -15,7 +15,39 @@
           <w:sz w:val="36"/>
           <w:szCs w:val="36"/>
         </w:rPr>
-        <w:t>Erklärung / mini Dokumentation WebServer-js-http-run</w:t>
+        <w:t xml:space="preserve">Erklärung / mini Dokumentation </w:t>
+      </w:r>
+      <w:proofErr w:type="spellStart"/>
+      <w:r>
+        <w:rPr>
+          <w:sz w:val="36"/>
+          <w:szCs w:val="36"/>
+        </w:rPr>
+        <w:t>WebServer</w:t>
+      </w:r>
+      <w:proofErr w:type="spellEnd"/>
+      <w:r>
+        <w:rPr>
+          <w:sz w:val="36"/>
+          <w:szCs w:val="36"/>
+        </w:rPr>
+        <w:t>-</w:t>
+      </w:r>
+      <w:proofErr w:type="spellStart"/>
+      <w:r>
+        <w:rPr>
+          <w:sz w:val="36"/>
+          <w:szCs w:val="36"/>
+        </w:rPr>
+        <w:t>js</w:t>
+      </w:r>
+      <w:proofErr w:type="spellEnd"/>
+      <w:r>
+        <w:rPr>
+          <w:sz w:val="36"/>
+          <w:szCs w:val="36"/>
+        </w:rPr>
+        <w:t>-http-run</w:t>
       </w:r>
     </w:p>
     <w:p>
@@ -186,13 +218,69 @@
     </w:p>
     <w:p>
       <w:r>
-        <w:t xml:space="preserve">Das script </w:t>
-      </w:r>
-      <w:r>
-        <w:t>WebServer-js-http-run</w:t>
-      </w:r>
-      <w:r>
-        <w:t xml:space="preserve"> ist für das ausführen eine „Überweisungsbestätigung“ zuständig. Dh: auf Client 1 wird eine Überweisung durchgeführt. Diese Überweisung sollte durch einen Button „bestätigt“ werden wodurch eine JS Funktion ausgeführt wird. Diese JS Funktion wird an einen Web Server (idealerweise xampp ) geschickt und von einem PHP Scripta angenommen. Durch das PHP Scrip wird zudem ein GUI geöffnet, der die Überreizung bestätigt. Optional wird noch eine log.txt mit dem String „Team“ und dem Datum sowie uhrzeit beschrieben.</w:t>
+        <w:t xml:space="preserve">Das </w:t>
+      </w:r>
+      <w:proofErr w:type="spellStart"/>
+      <w:r>
+        <w:t>script</w:t>
+      </w:r>
+      <w:proofErr w:type="spellEnd"/>
+      <w:r>
+        <w:t xml:space="preserve"> </w:t>
+      </w:r>
+      <w:proofErr w:type="spellStart"/>
+      <w:r>
+        <w:t>WebServer</w:t>
+      </w:r>
+      <w:proofErr w:type="spellEnd"/>
+      <w:r>
+        <w:t>-</w:t>
+      </w:r>
+      <w:proofErr w:type="spellStart"/>
+      <w:r>
+        <w:t>js</w:t>
+      </w:r>
+      <w:proofErr w:type="spellEnd"/>
+      <w:r>
+        <w:t>-http-run</w:t>
+      </w:r>
+      <w:r>
+        <w:t xml:space="preserve"> ist für das ausführen eine „Überweisungsbestätigung“ zuständig. </w:t>
+      </w:r>
+      <w:proofErr w:type="spellStart"/>
+      <w:r>
+        <w:t>Dh</w:t>
+      </w:r>
+      <w:proofErr w:type="spellEnd"/>
+      <w:r>
+        <w:t xml:space="preserve">: auf Client 1 wird eine Überweisung durchgeführt. Diese Überweisung sollte durch einen Button „bestätigt“ werden wodurch eine JS Funktion ausgeführt wird. Diese JS Funktion wird an einen Web Server (idealerweise </w:t>
+      </w:r>
+      <w:proofErr w:type="spellStart"/>
+      <w:r>
+        <w:t>xampp</w:t>
+      </w:r>
+      <w:proofErr w:type="spellEnd"/>
+      <w:r>
+        <w:t xml:space="preserve"> ) geschickt und von einem PHP Scripta angenommen. Durch das PHP Scrip wird zudem ein GUI geöffnet, der die Überreizung bestätigt. Optional wird noch eine log.txt mit dem String „Team“ und dem Datum sowie </w:t>
+      </w:r>
+      <w:proofErr w:type="spellStart"/>
+      <w:r>
+        <w:t>uhrzeit</w:t>
+      </w:r>
+      <w:proofErr w:type="spellEnd"/>
+      <w:r>
+        <w:t xml:space="preserve"> beschrieben.</w:t>
+      </w:r>
+      <w:r>
+        <w:t xml:space="preserve"> Hinzugekommen ist die Funktion eine log.txt zu beschreiben, mithilfe einer Website, welche auf die Eingabe eines Teamnamen wartet. Das ganze ist so gelöst, dass nur eine Person dieses Input sehen kann, indem bei jedem neu laden der Seite geprüft wird, ob die Cookie ID eines bestimmten </w:t>
+      </w:r>
+      <w:proofErr w:type="spellStart"/>
+      <w:r>
+        <w:t>clients</w:t>
+      </w:r>
+      <w:proofErr w:type="spellEnd"/>
+      <w:r>
+        <w:t xml:space="preserve"> Übereinstimmt.</w:t>
       </w:r>
     </w:p>
     <w:p/>
@@ -203,7 +291,13 @@
     </w:p>
     <w:p>
       <w:r>
-        <w:t xml:space="preserve">Der komplette Quellcode ist auf meine ursprüngliche Testumgebung angepasst. Somit müssen IP Adressen und Zielordner sowie Dateinamen angepasst werden. </w:t>
+        <w:t xml:space="preserve">Der komplette Quellcode ist auf meine ursprüngliche Testumgebung angepasst. Somit müssen IP Adressen und Zielordner sowie Dateinamen </w:t>
+      </w:r>
+      <w:r>
+        <w:t xml:space="preserve">und Client IDs eventuell </w:t>
+      </w:r>
+      <w:r>
+        <w:t xml:space="preserve">angepasst werden. </w:t>
       </w:r>
       <w:r>
         <w:t>Weitere Schritte folgen .</w:t>
@@ -284,7 +378,15 @@
         <w:t xml:space="preserve"> Der Button muss </w:t>
       </w:r>
       <w:r>
-        <w:t>eine ID haben, damit JavaScript auch etwas mit dem Button click anfangen kann.</w:t>
+        <w:t xml:space="preserve">eine ID haben, damit JavaScript auch etwas mit dem Button </w:t>
+      </w:r>
+      <w:proofErr w:type="spellStart"/>
+      <w:r>
+        <w:t>click</w:t>
+      </w:r>
+      <w:proofErr w:type="spellEnd"/>
+      <w:r>
+        <w:t xml:space="preserve"> anfangen kann.</w:t>
       </w:r>
       <w:r>
         <w:t xml:space="preserve"> In der Realität muss der Quellcode einer vorhandenen</w:t>
@@ -310,7 +412,6 @@
     <w:p/>
     <w:p>
       <w:r>
-        <w:lastRenderedPageBreak/>
         <w:t>Main.js</w:t>
       </w:r>
     </w:p>
@@ -372,10 +473,58 @@
         <w:t>1 wird der Button mit der ID (siehe index.html) aufgerufen</w:t>
       </w:r>
       <w:r>
-        <w:t xml:space="preserve"> und mit der click function wird eine Aktion bei einem klick ausgeführt. </w:t>
-      </w:r>
-      <w:r>
-        <w:t>Zum testen ob der link zwischen html und js funktioniert wird ein einfacher alert gestartet.</w:t>
+        <w:t xml:space="preserve"> und mit der </w:t>
+      </w:r>
+      <w:proofErr w:type="spellStart"/>
+      <w:r>
+        <w:t>click</w:t>
+      </w:r>
+      <w:proofErr w:type="spellEnd"/>
+      <w:r>
+        <w:t xml:space="preserve"> </w:t>
+      </w:r>
+      <w:proofErr w:type="spellStart"/>
+      <w:r>
+        <w:t>function</w:t>
+      </w:r>
+      <w:proofErr w:type="spellEnd"/>
+      <w:r>
+        <w:t xml:space="preserve"> wird eine Aktion bei einem </w:t>
+      </w:r>
+      <w:proofErr w:type="spellStart"/>
+      <w:r>
+        <w:t>klick</w:t>
+      </w:r>
+      <w:proofErr w:type="spellEnd"/>
+      <w:r>
+        <w:t xml:space="preserve"> ausgeführt. </w:t>
+      </w:r>
+      <w:r>
+        <w:t xml:space="preserve">Zum </w:t>
+      </w:r>
+      <w:proofErr w:type="spellStart"/>
+      <w:r>
+        <w:t>testen</w:t>
+      </w:r>
+      <w:proofErr w:type="spellEnd"/>
+      <w:r>
+        <w:t xml:space="preserve"> ob der link zwischen </w:t>
+      </w:r>
+      <w:proofErr w:type="spellStart"/>
+      <w:r>
+        <w:t>html</w:t>
+      </w:r>
+      <w:proofErr w:type="spellEnd"/>
+      <w:r>
+        <w:t xml:space="preserve"> und </w:t>
+      </w:r>
+      <w:proofErr w:type="spellStart"/>
+      <w:r>
+        <w:t>js</w:t>
+      </w:r>
+      <w:proofErr w:type="spellEnd"/>
+      <w:r>
+        <w:t xml:space="preserve"> funktioniert wird ein einfacher alert gestartet.</w:t>
       </w:r>
       <w:r>
         <w:t xml:space="preserve"> In Zeile 3-5 wird dafür gesorgt, dass der Server</w:t>
@@ -390,10 +539,99 @@
         <w:t>angesprochen wird, und d</w:t>
       </w:r>
       <w:r>
-        <w:t xml:space="preserve">ie Seite / das Script script_mit_log.php aufruft. </w:t>
-      </w:r>
-      <w:r>
-        <w:t>Alle Zeilen danach sind nicht funktional, sondern verraten nur, ob es fehler bei der Übertragung gab (Browser / JS konsole)</w:t>
+        <w:t xml:space="preserve">ie Seite / das </w:t>
+      </w:r>
+      <w:proofErr w:type="spellStart"/>
+      <w:r>
+        <w:t>Script</w:t>
+      </w:r>
+      <w:proofErr w:type="spellEnd"/>
+      <w:r>
+        <w:t xml:space="preserve"> </w:t>
+      </w:r>
+      <w:proofErr w:type="spellStart"/>
+      <w:r>
+        <w:t>script_mit_log.php</w:t>
+      </w:r>
+      <w:proofErr w:type="spellEnd"/>
+      <w:r>
+        <w:t xml:space="preserve"> aufruft. </w:t>
+      </w:r>
+      <w:r>
+        <w:t>Alle Zeilen danach sind nicht</w:t>
+      </w:r>
+      <w:r>
+        <w:t xml:space="preserve"> unbedingt</w:t>
+      </w:r>
+      <w:r>
+        <w:t xml:space="preserve"> funktional, sondern </w:t>
+      </w:r>
+      <w:r>
+        <w:t>verarbeiten die Daten nur so, dass in der Browserkonsole ein Rückgabewert zurückgegeben werden kann (nicht notwendig für diese Funktion)</w:t>
+      </w:r>
+    </w:p>
+    <w:p/>
+    <w:p>
+      <w:r>
+        <w:t>Fake</w:t>
+      </w:r>
+      <w:r>
+        <w:t>Bank.html:</w:t>
+      </w:r>
+    </w:p>
+    <w:p>
+      <w:r>
+        <w:t>Ist nur das Frontend für die .</w:t>
+      </w:r>
+      <w:proofErr w:type="spellStart"/>
+      <w:r>
+        <w:t>jar</w:t>
+      </w:r>
+      <w:proofErr w:type="spellEnd"/>
+      <w:r>
+        <w:t xml:space="preserve"> Dateien </w:t>
+      </w:r>
+      <w:r>
+        <w:t xml:space="preserve">und kann </w:t>
+      </w:r>
+      <w:proofErr w:type="spellStart"/>
+      <w:r>
+        <w:t>ggf</w:t>
+      </w:r>
+      <w:proofErr w:type="spellEnd"/>
+      <w:r>
+        <w:t xml:space="preserve"> auch als Browser „Bestätigung“ auf dem </w:t>
+      </w:r>
+      <w:r>
+        <w:t>Web Server</w:t>
+      </w:r>
+      <w:r>
+        <w:t xml:space="preserve"> verwendet werden (Wenn CORS deaktiviert ist (nicht empfohlen)).</w:t>
+      </w:r>
+    </w:p>
+    <w:p/>
+    <w:p>
+      <w:r>
+        <w:t>Andere Scripts im Hauptorder:</w:t>
+      </w:r>
+    </w:p>
+    <w:p>
+      <w:r>
+        <w:t>Werden zum aktuellen Zeitpunkt nicht gebraucht</w:t>
+      </w:r>
+      <w:r>
+        <w:t xml:space="preserve">, weil das </w:t>
+      </w:r>
+      <w:proofErr w:type="spellStart"/>
+      <w:r>
+        <w:t>php</w:t>
+      </w:r>
+      <w:proofErr w:type="spellEnd"/>
+      <w:r>
+        <w:t xml:space="preserve"> </w:t>
+      </w:r>
+      <w:r>
+        <w:t>Server Skript viel Arbeit abnimmt</w:t>
       </w:r>
       <w:r>
         <w:t>.</w:t>
@@ -402,79 +640,118 @@
     <w:p/>
     <w:p>
       <w:r>
-        <w:t>Fake</w:t>
-      </w:r>
-      <w:r>
-        <w:t>Bank.html:</w:t>
-      </w:r>
-    </w:p>
-    <w:p>
-      <w:r>
-        <w:t xml:space="preserve">Ist nur das Frontend für die .jar Dateien </w:t>
-      </w:r>
-      <w:r>
-        <w:t xml:space="preserve">und kann ggf auch als Browser „Bestätigung“ auf dem </w:t>
-      </w:r>
-      <w:r>
-        <w:t>Web Server</w:t>
-      </w:r>
-      <w:r>
-        <w:t xml:space="preserve"> verwendet werden (Wenn CORS deaktiviert ist (nicht empfohlen)).</w:t>
-      </w:r>
-    </w:p>
-    <w:p/>
-    <w:p>
-      <w:r>
-        <w:t>Andere Scripts im Hauptorder:</w:t>
-      </w:r>
-    </w:p>
-    <w:p>
-      <w:r>
-        <w:t>Werden zum aktuellen Zeitpunkt nicht gebraucht</w:t>
-      </w:r>
-      <w:r>
-        <w:t xml:space="preserve">, weil das </w:t>
-      </w:r>
-      <w:r>
-        <w:t xml:space="preserve">php </w:t>
-      </w:r>
-      <w:r>
-        <w:t>Server Skript viel Arbeit abnimmt</w:t>
-      </w:r>
-      <w:r>
-        <w:t>.</w:t>
-      </w:r>
-    </w:p>
-    <w:p/>
-    <w:p>
-      <w:r>
         <w:t>\</w:t>
       </w:r>
       <w:r>
-        <w:t>Server scripts\</w:t>
-      </w:r>
-    </w:p>
-    <w:p>
-      <w:r>
-        <w:t xml:space="preserve">In diesem Hauptverzeichniss befindet sich </w:t>
-      </w:r>
-      <w:r>
-        <w:t xml:space="preserve">der Quellcode für .jar Sachen. </w:t>
-      </w:r>
-      <w:r>
-        <w:t>Sowie Klassen und Bilder. Dieses verzeichn</w:t>
-      </w:r>
-      <w:r>
-        <w:t>iss sollte zur Überarbeitung de Java codes dienen. Die Unterordner Ready to open .jar</w:t>
-      </w:r>
-      <w:r>
-        <w:t xml:space="preserve"> und Ready Jar function (main)</w:t>
+        <w:t xml:space="preserve">Server </w:t>
+      </w:r>
+      <w:proofErr w:type="spellStart"/>
+      <w:r>
+        <w:t>scripts</w:t>
+      </w:r>
+      <w:proofErr w:type="spellEnd"/>
+      <w:r>
+        <w:t>\</w:t>
+      </w:r>
+    </w:p>
+    <w:p>
+      <w:r>
+        <w:t xml:space="preserve">In diesem </w:t>
+      </w:r>
+      <w:proofErr w:type="spellStart"/>
+      <w:r>
+        <w:t>Verzeichniss</w:t>
+      </w:r>
+      <w:proofErr w:type="spellEnd"/>
+      <w:r>
+        <w:t xml:space="preserve"> befindet sich </w:t>
+      </w:r>
+      <w:r>
+        <w:t>der Quellcode für .</w:t>
+      </w:r>
+      <w:proofErr w:type="spellStart"/>
+      <w:r>
+        <w:t>jar</w:t>
+      </w:r>
+      <w:proofErr w:type="spellEnd"/>
+      <w:r>
+        <w:t>,</w:t>
+      </w:r>
+      <w:r>
+        <w:t xml:space="preserve"> </w:t>
+      </w:r>
+      <w:r>
+        <w:t xml:space="preserve">Sowie Klassen und Bilder. Dieses </w:t>
+      </w:r>
+      <w:r>
+        <w:t>Verzeichnis</w:t>
+      </w:r>
+      <w:r>
+        <w:t xml:space="preserve"> sollte zur Überarbeitung de</w:t>
+      </w:r>
+      <w:r>
+        <w:t>s</w:t>
+      </w:r>
+      <w:r>
+        <w:t xml:space="preserve"> Java</w:t>
+      </w:r>
+      <w:r>
+        <w:t>/</w:t>
+      </w:r>
+      <w:proofErr w:type="spellStart"/>
+      <w:r>
+        <w:t>php</w:t>
+      </w:r>
+      <w:proofErr w:type="spellEnd"/>
+      <w:r>
+        <w:t xml:space="preserve"> </w:t>
+      </w:r>
+      <w:proofErr w:type="spellStart"/>
+      <w:r>
+        <w:t>codes</w:t>
+      </w:r>
+      <w:proofErr w:type="spellEnd"/>
+      <w:r>
+        <w:t xml:space="preserve"> dienen. Die Unterordner Ready </w:t>
+      </w:r>
+      <w:proofErr w:type="spellStart"/>
+      <w:r>
+        <w:t>to</w:t>
+      </w:r>
+      <w:proofErr w:type="spellEnd"/>
+      <w:r>
+        <w:t xml:space="preserve"> open .</w:t>
+      </w:r>
+      <w:proofErr w:type="spellStart"/>
+      <w:r>
+        <w:t>jar</w:t>
+      </w:r>
+      <w:proofErr w:type="spellEnd"/>
+      <w:r>
+        <w:t xml:space="preserve"> und Ready Jar </w:t>
+      </w:r>
+      <w:r>
+        <w:t>Funktion</w:t>
+      </w:r>
+      <w:r>
+        <w:t xml:space="preserve"> (</w:t>
+      </w:r>
+      <w:proofErr w:type="spellStart"/>
+      <w:r>
+        <w:t>main</w:t>
+      </w:r>
+      <w:proofErr w:type="spellEnd"/>
+      <w:r>
+        <w:t>)</w:t>
       </w:r>
       <w:r>
         <w:t xml:space="preserve"> sollen nicht verändert werden. Falls eine neue Version von dem Java code </w:t>
       </w:r>
       <w:r>
-        <w:t xml:space="preserve">verwendet werden soll, dann bitte einen Neuen Ordner erstellen, und dort die Aktuelle Version Kopieren. Diese soll dann ebenfalls nicht mehr verändert werden. Falls </w:t>
+        <w:t>erstellt</w:t>
+      </w:r>
+      <w:r>
+        <w:t xml:space="preserve"> werden soll, dann bitte einen Neuen Ordner erstellen, und dort die Aktuelle Version Kopieren. Diese soll dann ebenfalls nicht mehr verändert werden. Falls </w:t>
       </w:r>
       <w:r>
         <w:t>ein neuer Ordner mit überarbeiten Java code der Main Ordner werden soll, dann</w:t>
@@ -489,20 +766,45 @@
     <w:p/>
     <w:p>
       <w:r>
-        <w:lastRenderedPageBreak/>
-        <w:t>\Server scripts\Ready Jar function (main)</w:t>
+        <w:t xml:space="preserve">\Server </w:t>
+      </w:r>
+      <w:proofErr w:type="spellStart"/>
+      <w:r>
+        <w:t>scripts</w:t>
+      </w:r>
+      <w:proofErr w:type="spellEnd"/>
+      <w:r>
+        <w:t xml:space="preserve">\Ready Jar </w:t>
+      </w:r>
+      <w:proofErr w:type="spellStart"/>
+      <w:r>
+        <w:t>function</w:t>
+      </w:r>
+      <w:proofErr w:type="spellEnd"/>
+      <w:r>
+        <w:t xml:space="preserve"> (</w:t>
+      </w:r>
+      <w:proofErr w:type="spellStart"/>
+      <w:r>
+        <w:t>main</w:t>
+      </w:r>
+      <w:proofErr w:type="spellEnd"/>
+      <w:r>
+        <w:t>)</w:t>
       </w:r>
       <w:r>
         <w:br/>
       </w:r>
       <w:r>
-        <w:t xml:space="preserve">Dieser Ordner beinhaltet aktuell den main Ordner </w:t>
-      </w:r>
-      <w:r>
-        <w:t>(bei einem anderen Ordner mit einem v. hinter main ist dies der neue Main Ordner)</w:t>
-      </w:r>
-      <w:r>
-        <w:t>.</w:t>
+        <w:t xml:space="preserve">Dieser Ordner beinhaltet aktuell den </w:t>
+      </w:r>
+      <w:proofErr w:type="spellStart"/>
+      <w:r>
+        <w:t>main</w:t>
+      </w:r>
+      <w:proofErr w:type="spellEnd"/>
+      <w:r>
+        <w:t xml:space="preserve"> Ordner</w:t>
       </w:r>
     </w:p>
     <w:p>
@@ -548,13 +850,27 @@
       </w:r>
       <w:r>
         <w:br/>
-        <w:t>mit diesem Java code wird ein JFrame Fenster erstellt</w:t>
+        <w:t xml:space="preserve">mit diesem Java code wird ein </w:t>
+      </w:r>
+      <w:proofErr w:type="spellStart"/>
+      <w:r>
+        <w:t>JFrame</w:t>
+      </w:r>
+      <w:proofErr w:type="spellEnd"/>
+      <w:r>
+        <w:t xml:space="preserve"> Fenster erstellt</w:t>
       </w:r>
       <w:r>
         <w:t xml:space="preserve">, </w:t>
       </w:r>
       <w:r>
-        <w:t>Zeile 17-17 sind für das Fenster Design. Zeile</w:t>
+        <w:t xml:space="preserve">Zeile </w:t>
+      </w:r>
+      <w:r>
+        <w:t>14</w:t>
+      </w:r>
+      <w:r>
+        <w:t>-17 sind für das Fenster Design. Zeile</w:t>
       </w:r>
       <w:r>
         <w:t xml:space="preserve">19 &amp; 20 geben dem </w:t>
@@ -569,31 +885,117 @@
         <w:t>Icon</w:t>
       </w:r>
       <w:r>
-        <w:t xml:space="preserve">, als das default java icon. </w:t>
-      </w:r>
-      <w:r>
-        <w:t xml:space="preserve">Zeile 22.24 gibt dem </w:t>
-      </w:r>
-      <w:r>
-        <w:t xml:space="preserve">JFrame ein </w:t>
+        <w:t xml:space="preserve">, als das </w:t>
+      </w:r>
+      <w:proofErr w:type="spellStart"/>
+      <w:r>
+        <w:t>default</w:t>
+      </w:r>
+      <w:proofErr w:type="spellEnd"/>
+      <w:r>
+        <w:t xml:space="preserve"> </w:t>
+      </w:r>
+      <w:proofErr w:type="spellStart"/>
+      <w:r>
+        <w:t>java</w:t>
+      </w:r>
+      <w:proofErr w:type="spellEnd"/>
+      <w:r>
+        <w:t xml:space="preserve"> </w:t>
+      </w:r>
+      <w:proofErr w:type="spellStart"/>
+      <w:r>
+        <w:t>icon</w:t>
+      </w:r>
+      <w:proofErr w:type="spellEnd"/>
+      <w:r>
+        <w:t xml:space="preserve">. </w:t>
+      </w:r>
+      <w:r>
+        <w:t>Zeile 22</w:t>
+      </w:r>
+      <w:r>
+        <w:t>-</w:t>
+      </w:r>
+      <w:r>
+        <w:t xml:space="preserve">24 gibt dem </w:t>
+      </w:r>
+      <w:proofErr w:type="spellStart"/>
+      <w:r>
+        <w:t>JFrame</w:t>
+      </w:r>
+      <w:proofErr w:type="spellEnd"/>
+      <w:r>
+        <w:t xml:space="preserve"> ein </w:t>
       </w:r>
       <w:r>
         <w:t>Frontend</w:t>
       </w:r>
       <w:r>
-        <w:t xml:space="preserve"> in form eines .JPG. </w:t>
-      </w:r>
-      <w:r>
-        <w:t>dh. Der GUI ist nicht funktional, sondern zeigt nur ein Bild. Am ende wird das Fenster visible gesetzt</w:t>
-      </w:r>
-      <w:r>
-        <w:t>. Alles was das JFrame beeinflusst muss über dem setVisible stehen.</w:t>
+        <w:t xml:space="preserve"> in </w:t>
+      </w:r>
+      <w:proofErr w:type="spellStart"/>
+      <w:r>
+        <w:t>form</w:t>
+      </w:r>
+      <w:proofErr w:type="spellEnd"/>
+      <w:r>
+        <w:t xml:space="preserve"> eines .JPG. </w:t>
+      </w:r>
+      <w:proofErr w:type="spellStart"/>
+      <w:r>
+        <w:t>dh</w:t>
+      </w:r>
+      <w:proofErr w:type="spellEnd"/>
+      <w:r>
+        <w:t>. Der GUI ist nicht funktional</w:t>
+      </w:r>
+      <w:r>
+        <w:t>.</w:t>
+      </w:r>
+      <w:r>
+        <w:t xml:space="preserve"> Am </w:t>
+      </w:r>
+      <w:proofErr w:type="spellStart"/>
+      <w:r>
+        <w:t>ende</w:t>
+      </w:r>
+      <w:proofErr w:type="spellEnd"/>
+      <w:r>
+        <w:t xml:space="preserve"> wird das Fenster visible gesetzt</w:t>
+      </w:r>
+      <w:r>
+        <w:t xml:space="preserve">. Alles was das </w:t>
+      </w:r>
+      <w:proofErr w:type="spellStart"/>
+      <w:r>
+        <w:t>JFrame</w:t>
+      </w:r>
+      <w:proofErr w:type="spellEnd"/>
+      <w:r>
+        <w:t xml:space="preserve"> beeinflusst muss über dem </w:t>
+      </w:r>
+      <w:proofErr w:type="spellStart"/>
+      <w:r>
+        <w:t>setVisible</w:t>
+      </w:r>
+      <w:proofErr w:type="spellEnd"/>
+      <w:r>
+        <w:t xml:space="preserve"> stehen.</w:t>
       </w:r>
     </w:p>
     <w:p/>
     <w:p>
       <w:r>
-        <w:t>Um eine .jar zu erstellen muss zudem eine leere MANIFEST.MF erstellt werden</w:t>
+        <w:t>Um eine .</w:t>
+      </w:r>
+      <w:proofErr w:type="spellStart"/>
+      <w:r>
+        <w:t>jar</w:t>
+      </w:r>
+      <w:proofErr w:type="spellEnd"/>
+      <w:r>
+        <w:t xml:space="preserve"> zu erstellen muss zudem eine leere MANIFEST.MF erstellt werden</w:t>
       </w:r>
       <w:r>
         <w:t xml:space="preserve">. Durchs Kompilieren werden zudem </w:t>
@@ -608,19 +1010,59 @@
         <w:t xml:space="preserve">!WICHTIG! alle Bilder etc. auf das die </w:t>
       </w:r>
       <w:r>
-        <w:t xml:space="preserve">.jar zugreifen soll, MUSS im selben </w:t>
+        <w:t>.</w:t>
+      </w:r>
+      <w:proofErr w:type="spellStart"/>
+      <w:r>
+        <w:t>jar</w:t>
+      </w:r>
+      <w:proofErr w:type="spellEnd"/>
+      <w:r>
+        <w:t xml:space="preserve"> zugreifen soll, MUSS im selben </w:t>
       </w:r>
       <w:r>
         <w:t>Verzeichnis</w:t>
       </w:r>
       <w:r>
-        <w:t xml:space="preserve"> sein, wenn kein spezieller Pfard angegeben wurde. </w:t>
+        <w:t xml:space="preserve"> sein, wenn kein spezieller </w:t>
+      </w:r>
+      <w:proofErr w:type="spellStart"/>
+      <w:r>
+        <w:t>Pfard</w:t>
+      </w:r>
+      <w:proofErr w:type="spellEnd"/>
+      <w:r>
+        <w:t xml:space="preserve"> angegeben wurde. </w:t>
       </w:r>
       <w:r>
         <w:t xml:space="preserve">Um den code ausführbar zu machen muss jetzt </w:t>
       </w:r>
       <w:r>
-        <w:t xml:space="preserve">der befehl: javac Dateiname.java eingegeben werden (zum Kompilieren). Dannach muss folgender Befehl eingegeben werden: </w:t>
+        <w:t xml:space="preserve">der </w:t>
+      </w:r>
+      <w:proofErr w:type="spellStart"/>
+      <w:r>
+        <w:t>befehl</w:t>
+      </w:r>
+      <w:proofErr w:type="spellEnd"/>
+      <w:r>
+        <w:t xml:space="preserve">: </w:t>
+      </w:r>
+      <w:proofErr w:type="spellStart"/>
+      <w:r>
+        <w:t>javac</w:t>
+      </w:r>
+      <w:proofErr w:type="spellEnd"/>
+      <w:r>
+        <w:t xml:space="preserve"> Dateiname.java eingegeben werden (zum Kompilieren). </w:t>
+      </w:r>
+      <w:proofErr w:type="spellStart"/>
+      <w:r>
+        <w:t>Dannach</w:t>
+      </w:r>
+      <w:proofErr w:type="spellEnd"/>
+      <w:r>
+        <w:t xml:space="preserve"> muss folgender Befehl eingegeben werden: </w:t>
       </w:r>
       <w:r>
         <w:br/>
@@ -671,16 +1113,40 @@
     </w:p>
     <w:p>
       <w:r>
-        <w:t xml:space="preserve">Hier wird eine Ausführbare Datei, mit allen Klassen erstellt. Trotzdem ist Die Datei nicht ausführbar. Das Liegt an der MANIFEST.MF, welche dies </w:t>
-      </w:r>
-      <w:r>
-        <w:t xml:space="preserve">nicht zulässt. Dazu muss der erstellte Jar file mit einem Zip tool erstmal geöffnet werden (nicht entpackt). </w:t>
+        <w:t xml:space="preserve">Hier wird eine Ausführbare Datei, mit allen Klassen erstellt. Trotzdem ist Die Datei nicht </w:t>
+      </w:r>
+      <w:r>
+        <w:t>per Doppelklick</w:t>
+      </w:r>
+      <w:r>
+        <w:t xml:space="preserve"> </w:t>
+      </w:r>
+      <w:r>
+        <w:t xml:space="preserve">ausführbar. Das Liegt an der MANIFEST.MF, welche dies </w:t>
+      </w:r>
+      <w:r>
+        <w:t xml:space="preserve">nicht zulässt. Dazu muss der erstellte Jar </w:t>
+      </w:r>
+      <w:proofErr w:type="spellStart"/>
+      <w:r>
+        <w:t>file</w:t>
+      </w:r>
+      <w:proofErr w:type="spellEnd"/>
+      <w:r>
+        <w:t xml:space="preserve"> mit einem Zip </w:t>
+      </w:r>
+      <w:proofErr w:type="spellStart"/>
+      <w:r>
+        <w:t>tool</w:t>
+      </w:r>
+      <w:proofErr w:type="spellEnd"/>
+      <w:r>
+        <w:t xml:space="preserve"> geöffnet werden (nicht entpackt). </w:t>
       </w:r>
     </w:p>
     <w:p/>
     <w:p>
       <w:r>
-        <w:lastRenderedPageBreak/>
         <w:t xml:space="preserve">In dem Ordner </w:t>
       </w:r>
       <w:r>
@@ -737,7 +1203,15 @@
         <w:t>Die Main-Class muss de</w:t>
       </w:r>
       <w:r>
-        <w:t>r tatsächlichen klasse auch angepasst werden (im Hauptverzeichniss)</w:t>
+        <w:t xml:space="preserve">r tatsächlichen klasse auch angepasst werden (im </w:t>
+      </w:r>
+      <w:proofErr w:type="spellStart"/>
+      <w:r>
+        <w:t>Hauptverzeichniss</w:t>
+      </w:r>
+      <w:proofErr w:type="spellEnd"/>
+      <w:r>
+        <w:t>)</w:t>
       </w:r>
       <w:r>
         <w:t>. Danach ist die Datei auch per Doppelklick ausführbar.</w:t>
@@ -746,8 +1220,13 @@
     <w:p/>
     <w:p>
       <w:r>
-        <w:t>PHP Script</w:t>
-      </w:r>
+        <w:t xml:space="preserve">PHP </w:t>
+      </w:r>
+      <w:proofErr w:type="spellStart"/>
+      <w:r>
+        <w:t>Script</w:t>
+      </w:r>
+      <w:proofErr w:type="spellEnd"/>
       <w:r>
         <w:t xml:space="preserve"> für die Banküberweisung / </w:t>
       </w:r>
@@ -757,9 +1236,19 @@
       <w:r>
         <w:t xml:space="preserve"> </w:t>
       </w:r>
-      <w:r>
-        <w:t>script_mit_log.php im Verzeichnis Server scripts</w:t>
-      </w:r>
+      <w:proofErr w:type="spellStart"/>
+      <w:r>
+        <w:t>script_mit_log.php</w:t>
+      </w:r>
+      <w:proofErr w:type="spellEnd"/>
+      <w:r>
+        <w:t xml:space="preserve"> im Verzeichnis Server </w:t>
+      </w:r>
+      <w:proofErr w:type="spellStart"/>
+      <w:r>
+        <w:t>scripts</w:t>
+      </w:r>
+      <w:proofErr w:type="spellEnd"/>
       <w:r>
         <w:t xml:space="preserve"> (Lauschen)</w:t>
       </w:r>
@@ -769,6 +1258,9 @@
     </w:p>
     <w:p>
       <w:r>
+        <w:rPr>
+          <w:noProof/>
+        </w:rPr>
         <w:drawing>
           <wp:inline distT="0" distB="0" distL="0" distR="0" wp14:anchorId="0F226933" wp14:editId="4AD85EBD">
             <wp:extent cx="5760720" cy="3410585"/>
@@ -818,19 +1310,75 @@
         <w:t xml:space="preserve"> werden CORS Eigenschaften </w:t>
       </w:r>
       <w:r>
-        <w:t xml:space="preserve">verändert / aktiviert.In Zeile 7-9 </w:t>
-      </w:r>
-      <w:r>
-        <w:t>wird auf eine CORS anfrage von main.js gelauscht.</w:t>
-      </w:r>
-      <w:r>
-        <w:t xml:space="preserve"> Im If auf zeile 12 wird ein echo</w:t>
-      </w:r>
-      <w:r>
-        <w:t xml:space="preserve"> zur überprüfung (sowie in den beiden else) und die Aktion </w:t>
-      </w:r>
-      <w:r>
-        <w:t xml:space="preserve">$comand ausgeführt, um die </w:t>
+        <w:t xml:space="preserve">verändert / </w:t>
+      </w:r>
+      <w:proofErr w:type="spellStart"/>
+      <w:r>
+        <w:t>aktiviert.In</w:t>
+      </w:r>
+      <w:proofErr w:type="spellEnd"/>
+      <w:r>
+        <w:t xml:space="preserve"> Zeile 7-9 </w:t>
+      </w:r>
+      <w:r>
+        <w:t xml:space="preserve">wird auf eine CORS </w:t>
+      </w:r>
+      <w:proofErr w:type="spellStart"/>
+      <w:r>
+        <w:t>anfrage</w:t>
+      </w:r>
+      <w:proofErr w:type="spellEnd"/>
+      <w:r>
+        <w:t xml:space="preserve"> von main.js gelauscht.</w:t>
+      </w:r>
+      <w:r>
+        <w:t xml:space="preserve"> Im </w:t>
+      </w:r>
+      <w:proofErr w:type="spellStart"/>
+      <w:r>
+        <w:t>If</w:t>
+      </w:r>
+      <w:proofErr w:type="spellEnd"/>
+      <w:r>
+        <w:t xml:space="preserve"> auf </w:t>
+      </w:r>
+      <w:proofErr w:type="spellStart"/>
+      <w:r>
+        <w:t>zeile</w:t>
+      </w:r>
+      <w:proofErr w:type="spellEnd"/>
+      <w:r>
+        <w:t xml:space="preserve"> 12 wird ein echo</w:t>
+      </w:r>
+      <w:r>
+        <w:t xml:space="preserve"> zur </w:t>
+      </w:r>
+      <w:proofErr w:type="spellStart"/>
+      <w:r>
+        <w:t>überprüfung</w:t>
+      </w:r>
+      <w:proofErr w:type="spellEnd"/>
+      <w:r>
+        <w:t xml:space="preserve"> (sowie in den beiden </w:t>
+      </w:r>
+      <w:proofErr w:type="spellStart"/>
+      <w:r>
+        <w:t>else</w:t>
+      </w:r>
+      <w:proofErr w:type="spellEnd"/>
+      <w:r>
+        <w:t xml:space="preserve">) und die Aktion </w:t>
+      </w:r>
+      <w:r>
+        <w:t>$</w:t>
+      </w:r>
+      <w:proofErr w:type="spellStart"/>
+      <w:r>
+        <w:t>comand</w:t>
+      </w:r>
+      <w:proofErr w:type="spellEnd"/>
+      <w:r>
+        <w:t xml:space="preserve"> ausgeführt, um die </w:t>
       </w:r>
       <w:r>
         <w:t>Datei</w:t>
@@ -839,7 +1387,15 @@
         <w:t xml:space="preserve"> </w:t>
       </w:r>
       <w:r>
-        <w:t>$JarFile (main.jar) auszuführen</w:t>
+        <w:t>$</w:t>
+      </w:r>
+      <w:proofErr w:type="spellStart"/>
+      <w:r>
+        <w:t>JarFile</w:t>
+      </w:r>
+      <w:proofErr w:type="spellEnd"/>
+      <w:r>
+        <w:t xml:space="preserve"> (main.jar) auszuführen</w:t>
       </w:r>
       <w:r>
         <w:t xml:space="preserve"> !WICHTIG! wenn der code nicht angepasst werden soll, muss die main.jar ebenfalls im </w:t>
@@ -848,10 +1404,42 @@
         <w:t>Verzeichnis</w:t>
       </w:r>
       <w:r>
-        <w:t xml:space="preserve"> htdocs auf dem xampp sein.</w:t>
-      </w:r>
-      <w:r>
-        <w:t xml:space="preserve"> Im letzten drittel des codes wird das schreiben in die log.txt vorbereitet und durchgeführt</w:t>
+        <w:t xml:space="preserve"> </w:t>
+      </w:r>
+      <w:proofErr w:type="spellStart"/>
+      <w:r>
+        <w:t>htdocs</w:t>
+      </w:r>
+      <w:proofErr w:type="spellEnd"/>
+      <w:r>
+        <w:t xml:space="preserve"> auf dem </w:t>
+      </w:r>
+      <w:proofErr w:type="spellStart"/>
+      <w:r>
+        <w:t>xampp</w:t>
+      </w:r>
+      <w:proofErr w:type="spellEnd"/>
+      <w:r>
+        <w:t xml:space="preserve"> sein.</w:t>
+      </w:r>
+      <w:r>
+        <w:t xml:space="preserve"> Im letzten </w:t>
+      </w:r>
+      <w:proofErr w:type="spellStart"/>
+      <w:r>
+        <w:t>drittel</w:t>
+      </w:r>
+      <w:proofErr w:type="spellEnd"/>
+      <w:r>
+        <w:t xml:space="preserve"> des </w:t>
+      </w:r>
+      <w:proofErr w:type="spellStart"/>
+      <w:r>
+        <w:t>codes</w:t>
+      </w:r>
+      <w:proofErr w:type="spellEnd"/>
+      <w:r>
+        <w:t xml:space="preserve"> wird das schreiben in die log.txt vorbereitet und durchgeführt</w:t>
       </w:r>
       <w:r>
         <w:t>.</w:t>
@@ -865,15 +1453,38 @@
     <w:p/>
     <w:p>
       <w:r>
-        <w:lastRenderedPageBreak/>
-        <w:t xml:space="preserve">PHP Script zum empfangen und Protokollieren von </w:t>
-      </w:r>
-      <w:r>
-        <w:t>givevalue / Teamnamen Teamname_log.php (Lauschen)</w:t>
-      </w:r>
-    </w:p>
-    <w:p>
-      <w:r>
+        <w:t xml:space="preserve">PHP </w:t>
+      </w:r>
+      <w:proofErr w:type="spellStart"/>
+      <w:r>
+        <w:t>Script</w:t>
+      </w:r>
+      <w:proofErr w:type="spellEnd"/>
+      <w:r>
+        <w:t xml:space="preserve"> zum empfangen und Protokollieren von </w:t>
+      </w:r>
+      <w:proofErr w:type="spellStart"/>
+      <w:r>
+        <w:t>givevalue</w:t>
+      </w:r>
+      <w:proofErr w:type="spellEnd"/>
+      <w:r>
+        <w:t xml:space="preserve"> / Teamnamen </w:t>
+      </w:r>
+      <w:proofErr w:type="spellStart"/>
+      <w:r>
+        <w:t>Teamname_log.php</w:t>
+      </w:r>
+      <w:proofErr w:type="spellEnd"/>
+      <w:r>
+        <w:t xml:space="preserve"> (Lauschen)</w:t>
+      </w:r>
+    </w:p>
+    <w:p>
+      <w:r>
+        <w:rPr>
+          <w:noProof/>
+        </w:rPr>
         <w:drawing>
           <wp:inline distT="0" distB="0" distL="0" distR="0" wp14:anchorId="46881C9F" wp14:editId="0BA8FA07">
             <wp:extent cx="5760720" cy="1449070"/>
@@ -915,7 +1526,15 @@
       </w:r>
       <w:r>
         <w:br/>
-        <w:t xml:space="preserve">Im header werden wieder </w:t>
+        <w:t xml:space="preserve">Im </w:t>
+      </w:r>
+      <w:proofErr w:type="spellStart"/>
+      <w:r>
+        <w:t>header</w:t>
+      </w:r>
+      <w:proofErr w:type="spellEnd"/>
+      <w:r>
+        <w:t xml:space="preserve"> werden wieder </w:t>
       </w:r>
       <w:r>
         <w:t>Bedingungen</w:t>
@@ -929,7 +1548,15 @@
     </w:p>
     <w:p>
       <w:r>
-        <w:t>Die IF Anweisung schreibt den wert bei IF in die Datei log.txt, welcher vorher in dem Textfeld zu Beginn des Escape Rooms eingetragen wurde</w:t>
+        <w:t xml:space="preserve">Die IF Anweisung schreibt den </w:t>
+      </w:r>
+      <w:proofErr w:type="spellStart"/>
+      <w:r>
+        <w:t>wert</w:t>
+      </w:r>
+      <w:proofErr w:type="spellEnd"/>
+      <w:r>
+        <w:t xml:space="preserve"> bei IF in die Datei log.txt, welcher vorher in dem Textfeld zu Beginn des Escape Rooms eingetragen wurde</w:t>
       </w:r>
       <w:r>
         <w:t xml:space="preserve"> (Hacker_1.html &amp; givevalue</w:t>
@@ -944,7 +1571,15 @@
         <w:t>.</w:t>
       </w:r>
       <w:r>
-        <w:t xml:space="preserve"> Bei dem else wird eine </w:t>
+        <w:t xml:space="preserve"> Bei dem </w:t>
+      </w:r>
+      <w:proofErr w:type="spellStart"/>
+      <w:r>
+        <w:t>else</w:t>
+      </w:r>
+      <w:proofErr w:type="spellEnd"/>
+      <w:r>
+        <w:t xml:space="preserve"> wird eine </w:t>
       </w:r>
       <w:r>
         <w:t>Standard</w:t>
@@ -995,14 +1630,22 @@
         <w:t>Bestandteil</w:t>
       </w:r>
       <w:r>
-        <w:t xml:space="preserve"> von Teamname_log.php</w:t>
-      </w:r>
+        <w:t xml:space="preserve"> von </w:t>
+      </w:r>
+      <w:proofErr w:type="spellStart"/>
+      <w:r>
+        <w:t>Teamname_log.php</w:t>
+      </w:r>
+      <w:proofErr w:type="spellEnd"/>
       <w:r>
         <w:t xml:space="preserve"> und arbeitet im Frontend.</w:t>
       </w:r>
     </w:p>
     <w:p>
       <w:r>
+        <w:rPr>
+          <w:noProof/>
+        </w:rPr>
         <w:drawing>
           <wp:inline distT="0" distB="0" distL="0" distR="0" wp14:anchorId="781D70D3" wp14:editId="26A5B1EA">
             <wp:extent cx="4316819" cy="3538345"/>
@@ -1044,7 +1687,15 @@
         <w:t xml:space="preserve">in dem code wird </w:t>
       </w:r>
       <w:r>
-        <w:t>bei den Klick auf den Button submit (</w:t>
+        <w:t xml:space="preserve">bei den Klick auf den Button </w:t>
+      </w:r>
+      <w:proofErr w:type="spellStart"/>
+      <w:r>
+        <w:t>submit</w:t>
+      </w:r>
+      <w:proofErr w:type="spellEnd"/>
+      <w:r>
+        <w:t xml:space="preserve"> (</w:t>
       </w:r>
       <w:r>
         <w:t xml:space="preserve">in der </w:t>
@@ -1053,19 +1704,40 @@
         <w:t>Hacker_1.html)</w:t>
       </w:r>
       <w:r>
-        <w:t xml:space="preserve"> eine POST anfrage an den Webserver </w:t>
+        <w:t xml:space="preserve"> eine POST </w:t>
+      </w:r>
+      <w:proofErr w:type="spellStart"/>
+      <w:r>
+        <w:t>anfrage</w:t>
+      </w:r>
+      <w:proofErr w:type="spellEnd"/>
+      <w:r>
+        <w:t xml:space="preserve"> an den Webserver </w:t>
       </w:r>
       <w:r>
         <w:t>geschickt, auf dem Webserver w</w:t>
       </w:r>
       <w:r>
-        <w:t>ird dann die Datei Teamname_log.php</w:t>
-      </w:r>
+        <w:t xml:space="preserve">ird dann die Datei </w:t>
+      </w:r>
+      <w:proofErr w:type="spellStart"/>
+      <w:r>
+        <w:t>Teamname_log.php</w:t>
+      </w:r>
+      <w:proofErr w:type="spellEnd"/>
       <w:r>
         <w:t xml:space="preserve"> ausgeführt. </w:t>
       </w:r>
       <w:r>
-        <w:t>Die .then Anweisungen sind nur zur Überprüfung (nicht unbedingt funktional).</w:t>
+        <w:t>Die .</w:t>
+      </w:r>
+      <w:proofErr w:type="spellStart"/>
+      <w:r>
+        <w:t>then</w:t>
+      </w:r>
+      <w:proofErr w:type="spellEnd"/>
+      <w:r>
+        <w:t xml:space="preserve"> Anweisungen sind nur zur Überprüfung (nicht unbedingt funktional).</w:t>
       </w:r>
       <w:r>
         <w:t xml:space="preserve"> Die </w:t>
@@ -1074,7 +1746,15 @@
         <w:t>Werte</w:t>
       </w:r>
       <w:r>
-        <w:t xml:space="preserve"> bekommt das Backend (Teamname_log.php)</w:t>
+        <w:t xml:space="preserve"> bekommt das Backend (</w:t>
+      </w:r>
+      <w:proofErr w:type="spellStart"/>
+      <w:r>
+        <w:t>Teamname_log.php</w:t>
+      </w:r>
+      <w:proofErr w:type="spellEnd"/>
+      <w:r>
+        <w:t>)</w:t>
       </w:r>
       <w:r>
         <w:t xml:space="preserve"> über einen URL code</w:t>
@@ -1091,7 +1771,6 @@
     <w:p/>
     <w:p>
       <w:r>
-        <w:lastRenderedPageBreak/>
         <w:t xml:space="preserve">Keks.js prüft ob der Browser </w:t>
       </w:r>
       <w:r>
@@ -1113,6 +1792,9 @@
     <w:p/>
     <w:p>
       <w:r>
+        <w:rPr>
+          <w:noProof/>
+        </w:rPr>
         <w:drawing>
           <wp:inline distT="0" distB="0" distL="0" distR="0" wp14:anchorId="6222396E" wp14:editId="3F02DA7D">
             <wp:extent cx="5760720" cy="3447415"/>
@@ -1158,11 +1840,27 @@
         <w:t>eine Cookie ID für 1 Jahr festgelegt</w:t>
       </w:r>
       <w:r>
-        <w:t>. Aus Sicherheitsgründen kann die cookie id nicht Dauerhaft gesetzt werden.</w:t>
-      </w:r>
+        <w:t xml:space="preserve">. Aus Sicherheitsgründen kann die </w:t>
+      </w:r>
+      <w:proofErr w:type="spellStart"/>
+      <w:r>
+        <w:t>cookie</w:t>
+      </w:r>
+      <w:proofErr w:type="spellEnd"/>
       <w:r>
         <w:t xml:space="preserve"> </w:t>
       </w:r>
+      <w:proofErr w:type="spellStart"/>
+      <w:r>
+        <w:t>id</w:t>
+      </w:r>
+      <w:proofErr w:type="spellEnd"/>
+      <w:r>
+        <w:t xml:space="preserve"> nicht Dauerhaft gesetzt werden.</w:t>
+      </w:r>
+      <w:r>
+        <w:t xml:space="preserve"> </w:t>
+      </w:r>
       <w:r>
         <w:t>Danach</w:t>
       </w:r>
@@ -1170,28 +1868,97 @@
         <w:t xml:space="preserve"> kommt </w:t>
       </w:r>
       <w:r>
-        <w:t xml:space="preserve">eine IF anfrage um zu prüfen ob die Client id stimmt um die Display Eigenschaft in Hacker_1.html </w:t>
-      </w:r>
-      <w:r>
-        <w:t>auf block zu setzen</w:t>
-      </w:r>
-      <w:r>
-        <w:t>, andernfalls bleibt die Eigenschaft auf none</w:t>
-      </w:r>
-      <w:r>
-        <w:t xml:space="preserve">. Ab ende kommt ein Popup </w:t>
+        <w:t xml:space="preserve">eine IF anfrage um zu prüfen ob die Client </w:t>
+      </w:r>
+      <w:proofErr w:type="spellStart"/>
+      <w:r>
+        <w:t>id</w:t>
+      </w:r>
+      <w:proofErr w:type="spellEnd"/>
+      <w:r>
+        <w:t xml:space="preserve"> stimmt um die Display Eigenschaft in Hacker_1.html </w:t>
+      </w:r>
+      <w:r>
+        <w:t xml:space="preserve">auf </w:t>
+      </w:r>
+      <w:proofErr w:type="spellStart"/>
+      <w:r>
+        <w:t>block</w:t>
+      </w:r>
+      <w:proofErr w:type="spellEnd"/>
+      <w:r>
+        <w:t xml:space="preserve"> zu setzen</w:t>
+      </w:r>
+      <w:r>
+        <w:t xml:space="preserve">, andernfalls bleibt die Eigenschaft auf </w:t>
+      </w:r>
+      <w:proofErr w:type="spellStart"/>
+      <w:r>
+        <w:t>none</w:t>
+      </w:r>
+      <w:proofErr w:type="spellEnd"/>
+      <w:r>
+        <w:t xml:space="preserve">. Ab </w:t>
+      </w:r>
+      <w:proofErr w:type="spellStart"/>
+      <w:r>
+        <w:t>ende</w:t>
+      </w:r>
+      <w:proofErr w:type="spellEnd"/>
+      <w:r>
+        <w:t xml:space="preserve"> kommt ein Popup </w:t>
       </w:r>
       <w:r>
         <w:t>damit</w:t>
       </w:r>
       <w:r>
-        <w:t xml:space="preserve"> man sehen kann, dass das Script durchgelaufen ist</w:t>
-      </w:r>
-      <w:r>
-        <w:t xml:space="preserve">. In der else Anweisung wird in der Konsole </w:t>
-      </w:r>
-      <w:r>
-        <w:t xml:space="preserve">ausgegeben, dass die cookie id nicht stimmt. Falls so ein error </w:t>
+        <w:t xml:space="preserve"> man sehen kann, dass das </w:t>
+      </w:r>
+      <w:proofErr w:type="spellStart"/>
+      <w:r>
+        <w:t>Script</w:t>
+      </w:r>
+      <w:proofErr w:type="spellEnd"/>
+      <w:r>
+        <w:t xml:space="preserve"> durchgelaufen ist</w:t>
+      </w:r>
+      <w:r>
+        <w:t xml:space="preserve">. In der </w:t>
+      </w:r>
+      <w:proofErr w:type="spellStart"/>
+      <w:r>
+        <w:t>else</w:t>
+      </w:r>
+      <w:proofErr w:type="spellEnd"/>
+      <w:r>
+        <w:t xml:space="preserve"> Anweisung wird in der Konsole </w:t>
+      </w:r>
+      <w:r>
+        <w:t xml:space="preserve">ausgegeben, dass die </w:t>
+      </w:r>
+      <w:proofErr w:type="spellStart"/>
+      <w:r>
+        <w:t>cookie</w:t>
+      </w:r>
+      <w:proofErr w:type="spellEnd"/>
+      <w:r>
+        <w:t xml:space="preserve"> </w:t>
+      </w:r>
+      <w:proofErr w:type="spellStart"/>
+      <w:r>
+        <w:t>id</w:t>
+      </w:r>
+      <w:proofErr w:type="spellEnd"/>
+      <w:r>
+        <w:t xml:space="preserve"> nicht stimmt. Falls so ein </w:t>
+      </w:r>
+      <w:proofErr w:type="spellStart"/>
+      <w:r>
+        <w:t>error</w:t>
+      </w:r>
+      <w:proofErr w:type="spellEnd"/>
+      <w:r>
+        <w:t xml:space="preserve"> </w:t>
       </w:r>
       <w:r>
         <w:t>kommt</w:t>
@@ -1219,12 +1986,20 @@
         <w:t xml:space="preserve">Output für die </w:t>
       </w:r>
       <w:r>
-        <w:t>Cookie ID aus der Firefoxkonsole</w:t>
-      </w:r>
+        <w:t xml:space="preserve">Cookie ID aus der </w:t>
+      </w:r>
+      <w:proofErr w:type="spellStart"/>
+      <w:r>
+        <w:t>Firefoxkonsole</w:t>
+      </w:r>
+      <w:proofErr w:type="spellEnd"/>
       <w:r>
         <w:br/>
       </w:r>
       <w:r>
+        <w:rPr>
+          <w:noProof/>
+        </w:rPr>
         <w:drawing>
           <wp:inline distT="0" distB="0" distL="0" distR="0" wp14:anchorId="657AC239" wp14:editId="317A0237">
             <wp:extent cx="5439534" cy="895475"/>

--- a/Read ME.docx
+++ b/Read ME.docx
@@ -1342,11 +1342,9 @@
       <w:r>
         <w:t xml:space="preserve"> auf </w:t>
       </w:r>
-      <w:proofErr w:type="spellStart"/>
-      <w:r>
-        <w:t>zeile</w:t>
-      </w:r>
-      <w:proofErr w:type="spellEnd"/>
+      <w:r>
+        <w:t>Zeile</w:t>
+      </w:r>
       <w:r>
         <w:t xml:space="preserve"> 12 wird ein echo</w:t>
       </w:r>
@@ -1842,11 +1840,9 @@
       <w:r>
         <w:t xml:space="preserve">. Aus Sicherheitsgründen kann die </w:t>
       </w:r>
-      <w:proofErr w:type="spellStart"/>
-      <w:r>
-        <w:t>cookie</w:t>
-      </w:r>
-      <w:proofErr w:type="spellEnd"/>
+      <w:r>
+        <w:t>Cookie</w:t>
+      </w:r>
       <w:r>
         <w:t xml:space="preserve"> </w:t>
       </w:r>
